--- a/translation/海洋工程装备材料服役性能的数字孪生评价系统开发-科学问题概述.docx
+++ b/translation/海洋工程装备材料服役性能的数字孪生评价系统开发-科学问题概述.docx
@@ -134,18 +134,7 @@
           <w:sz w:val="32"/>
           <w:szCs w:val="32"/>
         </w:rPr>
-        <w:t>亟待建立针对海工装备材料服役性能的智能</w:t>
-      </w:r>
-      <w:bookmarkStart w:id="0" w:name="_GoBack"/>
-      <w:bookmarkEnd w:id="0"/>
-      <w:r>
-        <w:rPr>
-          <w:rFonts w:ascii="仿宋" w:eastAsia="仿宋" w:hAnsi="仿宋" w:hint="eastAsia"/>
-          <w:b/>
-          <w:sz w:val="32"/>
-          <w:szCs w:val="32"/>
-        </w:rPr>
-        <w:t>化评价管理系统</w:t>
+        <w:t>亟待建立针对海工装备材料服役性能的智能化评价管理系统</w:t>
       </w:r>
       <w:r>
         <w:rPr>
@@ -310,8 +299,8 @@
         </w:rPr>
         <w:t>，通过</w:t>
       </w:r>
-      <w:bookmarkStart w:id="1" w:name="OLE_LINK24"/>
-      <w:bookmarkStart w:id="2" w:name="OLE_LINK31"/>
+      <w:bookmarkStart w:id="0" w:name="OLE_LINK24"/>
+      <w:bookmarkStart w:id="1" w:name="OLE_LINK31"/>
       <w:r>
         <w:rPr>
           <w:rFonts w:ascii="仿宋" w:eastAsia="仿宋" w:hAnsi="仿宋" w:hint="eastAsia"/>
@@ -320,8 +309,8 @@
         </w:rPr>
         <w:t>材料-构件-装备</w:t>
       </w:r>
+      <w:bookmarkEnd w:id="0"/>
       <w:bookmarkEnd w:id="1"/>
-      <w:bookmarkEnd w:id="2"/>
       <w:r>
         <w:rPr>
           <w:rFonts w:ascii="仿宋" w:eastAsia="仿宋" w:hAnsi="仿宋" w:hint="eastAsia"/>
@@ -424,8 +413,8 @@
         </w:rPr>
         <w:t>为开发海工装备材料服役性能数字孪生评价系统，需揭示多场多因素耦合环境下工程材料服役性能的跨尺度关联及其</w:t>
       </w:r>
-      <w:bookmarkStart w:id="3" w:name="OLE_LINK47"/>
-      <w:bookmarkStart w:id="4" w:name="OLE_LINK48"/>
+      <w:bookmarkStart w:id="2" w:name="OLE_LINK47"/>
+      <w:bookmarkStart w:id="3" w:name="OLE_LINK48"/>
     </w:p>
     <w:p>
       <w:pPr>
@@ -592,53 +581,53 @@
         </w:rPr>
         <w:t>尺度域科学问题</w:t>
       </w:r>
+      <w:bookmarkEnd w:id="2"/>
       <w:bookmarkEnd w:id="3"/>
+      <w:r>
+        <w:rPr>
+          <w:rFonts w:ascii="仿宋" w:eastAsia="仿宋" w:hAnsi="仿宋" w:hint="eastAsia"/>
+          <w:b/>
+          <w:sz w:val="32"/>
+          <w:szCs w:val="32"/>
+        </w:rPr>
+        <w:t>（即尺寸效应）</w:t>
+      </w:r>
+      <w:r>
+        <w:rPr>
+          <w:rFonts w:ascii="仿宋" w:eastAsia="仿宋" w:hAnsi="仿宋" w:hint="eastAsia"/>
+          <w:sz w:val="32"/>
+          <w:szCs w:val="32"/>
+        </w:rPr>
+        <w:t>——目前实验室积累的海工钢实验数据多基于试片级样品的测试结果，但由于结构中成分和微观组织结构的不均匀性（如材料中的夹杂相、偏析、缺陷等）、及装备中的焊接部位、紧固和动连接部位等的异金属连接和缝隙结构等，试片级样品数据往往不能很好地预测结构</w:t>
+      </w:r>
+      <w:r>
+        <w:rPr>
+          <w:rFonts w:ascii="仿宋" w:eastAsia="仿宋" w:hAnsi="仿宋"/>
+          <w:sz w:val="32"/>
+          <w:szCs w:val="32"/>
+        </w:rPr>
+        <w:t>/</w:t>
+      </w:r>
+      <w:r>
+        <w:rPr>
+          <w:rFonts w:ascii="仿宋" w:eastAsia="仿宋" w:hAnsi="仿宋" w:hint="eastAsia"/>
+          <w:sz w:val="32"/>
+          <w:szCs w:val="32"/>
+        </w:rPr>
+        <w:t>装备的服役行为，需揭示海工材料成分-组织结构-环境载荷-服役性能间的内在联系，建立海工用钢微观与宏观性能、小尺寸材料与大尺寸材料性能、材料与结构性能间的相关性</w:t>
+      </w:r>
+      <w:bookmarkStart w:id="4" w:name="OLE_LINK62"/>
+      <w:bookmarkStart w:id="5" w:name="OLE_LINK63"/>
+      <w:r>
+        <w:rPr>
+          <w:rFonts w:ascii="仿宋" w:eastAsia="仿宋" w:hAnsi="仿宋" w:hint="eastAsia"/>
+          <w:sz w:val="32"/>
+          <w:szCs w:val="32"/>
+        </w:rPr>
+        <w:t>。</w:t>
+      </w:r>
       <w:bookmarkEnd w:id="4"/>
-      <w:r>
-        <w:rPr>
-          <w:rFonts w:ascii="仿宋" w:eastAsia="仿宋" w:hAnsi="仿宋" w:hint="eastAsia"/>
-          <w:b/>
-          <w:sz w:val="32"/>
-          <w:szCs w:val="32"/>
-        </w:rPr>
-        <w:t>（即尺寸效应）</w:t>
-      </w:r>
-      <w:r>
-        <w:rPr>
-          <w:rFonts w:ascii="仿宋" w:eastAsia="仿宋" w:hAnsi="仿宋" w:hint="eastAsia"/>
-          <w:sz w:val="32"/>
-          <w:szCs w:val="32"/>
-        </w:rPr>
-        <w:t>——目前实验室积累的海工钢实验数据多基于试片级样品的测试结果，但由于结构中成分和微观组织结构的不均匀性（如材料中的夹杂相、偏析、缺陷等）、及装备中的焊接部位、紧固和动连接部位等的异金属连接和缝隙结构等，试片级样品数据往往不能很好地预测结构</w:t>
-      </w:r>
-      <w:r>
-        <w:rPr>
-          <w:rFonts w:ascii="仿宋" w:eastAsia="仿宋" w:hAnsi="仿宋"/>
-          <w:sz w:val="32"/>
-          <w:szCs w:val="32"/>
-        </w:rPr>
-        <w:t>/</w:t>
-      </w:r>
-      <w:r>
-        <w:rPr>
-          <w:rFonts w:ascii="仿宋" w:eastAsia="仿宋" w:hAnsi="仿宋" w:hint="eastAsia"/>
-          <w:sz w:val="32"/>
-          <w:szCs w:val="32"/>
-        </w:rPr>
-        <w:t>装备的服役行为，需揭示海工材料成分-组织结构-环境载荷-服役性能间的内在联系，建立海工用钢微观与宏观性能、小尺寸材料与大尺寸材料性能、材料与结构性能间的相关性</w:t>
-      </w:r>
-      <w:bookmarkStart w:id="5" w:name="OLE_LINK62"/>
-      <w:bookmarkStart w:id="6" w:name="OLE_LINK63"/>
-      <w:r>
-        <w:rPr>
-          <w:rFonts w:ascii="仿宋" w:eastAsia="仿宋" w:hAnsi="仿宋" w:hint="eastAsia"/>
-          <w:sz w:val="32"/>
-          <w:szCs w:val="32"/>
-        </w:rPr>
-        <w:t>。</w:t>
-      </w:r>
       <w:bookmarkEnd w:id="5"/>
-      <w:bookmarkEnd w:id="6"/>
     </w:p>
     <w:p>
       <w:pPr>
@@ -666,13 +655,77 @@
         </w:rPr>
         <w:t>环境域科学问题（即环境耦合效应）——</w:t>
       </w:r>
-      <w:r>
-        <w:rPr>
-          <w:rFonts w:ascii="仿宋" w:eastAsia="仿宋" w:hAnsi="仿宋" w:hint="eastAsia"/>
-          <w:sz w:val="32"/>
-          <w:szCs w:val="32"/>
-        </w:rPr>
-        <w:t>海工装备不同部位服役于海洋大气区（盐雾环境、日光照射的老化效应和热效应）、浪溅区、潮差区、全浸区、海泥区等不同的海洋环境，同时受到自身结构载荷、加工残余应力、风载荷、浪涌载荷等复杂力学因素影响，还取决于其表面涂层防护体系及水下区阴极保护系统的工作状态。解决环境域科学问题在于揭示以上多场多环境因素环境载荷对工程材料服役行为的复杂非线性耦合作用机制与规律。</w:t>
+      <w:proofErr w:type="gramStart"/>
+      <w:r>
+        <w:rPr>
+          <w:rFonts w:ascii="仿宋" w:eastAsia="仿宋" w:hAnsi="仿宋" w:hint="eastAsia"/>
+          <w:sz w:val="32"/>
+          <w:szCs w:val="32"/>
+        </w:rPr>
+        <w:t>海工装备</w:t>
+      </w:r>
+      <w:proofErr w:type="gramEnd"/>
+      <w:r>
+        <w:rPr>
+          <w:rFonts w:ascii="仿宋" w:eastAsia="仿宋" w:hAnsi="仿宋" w:hint="eastAsia"/>
+          <w:sz w:val="32"/>
+          <w:szCs w:val="32"/>
+        </w:rPr>
+        <w:t>不同部位服役</w:t>
+      </w:r>
+      <w:r>
+        <w:rPr>
+          <w:rFonts w:ascii="仿宋" w:eastAsia="仿宋" w:hAnsi="仿宋" w:hint="eastAsia"/>
+          <w:b/>
+          <w:color w:val="FF0000"/>
+          <w:sz w:val="32"/>
+          <w:szCs w:val="32"/>
+        </w:rPr>
+        <w:t>状态</w:t>
+      </w:r>
+      <w:r>
+        <w:rPr>
+          <w:rFonts w:ascii="仿宋" w:eastAsia="仿宋" w:hAnsi="仿宋" w:hint="eastAsia"/>
+          <w:sz w:val="32"/>
+          <w:szCs w:val="32"/>
+        </w:rPr>
+        <w:t>于海洋大气区（盐雾环境、日光照射的老化效应和热效应）、</w:t>
+      </w:r>
+      <w:proofErr w:type="gramStart"/>
+      <w:r>
+        <w:rPr>
+          <w:rFonts w:ascii="仿宋" w:eastAsia="仿宋" w:hAnsi="仿宋" w:hint="eastAsia"/>
+          <w:sz w:val="32"/>
+          <w:szCs w:val="32"/>
+        </w:rPr>
+        <w:t>浪溅区</w:t>
+      </w:r>
+      <w:proofErr w:type="gramEnd"/>
+      <w:r>
+        <w:rPr>
+          <w:rFonts w:ascii="仿宋" w:eastAsia="仿宋" w:hAnsi="仿宋" w:hint="eastAsia"/>
+          <w:sz w:val="32"/>
+          <w:szCs w:val="32"/>
+        </w:rPr>
+        <w:t>、潮差区、全浸区、海泥区等不同的海洋环境，同时受到自身结构载荷、加工残余应力、风载荷、浪涌载荷等复杂力学因素影响，</w:t>
+      </w:r>
+      <w:r>
+        <w:rPr>
+          <w:rFonts w:ascii="仿宋" w:eastAsia="仿宋" w:hAnsi="仿宋" w:hint="eastAsia"/>
+          <w:b/>
+          <w:color w:val="FF0000"/>
+          <w:sz w:val="32"/>
+          <w:szCs w:val="32"/>
+        </w:rPr>
+        <w:t>谁</w:t>
+      </w:r>
+      <w:r>
+        <w:rPr>
+          <w:rFonts w:ascii="仿宋" w:eastAsia="仿宋" w:hAnsi="仿宋" w:hint="eastAsia"/>
+          <w:sz w:val="32"/>
+          <w:szCs w:val="32"/>
+        </w:rPr>
+        <w:t>还取决于其表面涂层防护体系及水下区阴极保护系统的工作状态。解决环境域科学问题在于揭示以上多场多环境因素环境载荷对工程材料服役行为的复杂非线性耦合作用机制与规律。</w:t>
       </w:r>
     </w:p>
     <w:p>
@@ -905,8 +958,8 @@
         </w:rPr>
         <w:t>海上特有的风载与</w:t>
       </w:r>
-      <w:bookmarkStart w:id="7" w:name="OLE_LINK113"/>
-      <w:bookmarkStart w:id="8" w:name="OLE_LINK114"/>
+      <w:bookmarkStart w:id="6" w:name="OLE_LINK113"/>
+      <w:bookmarkStart w:id="7" w:name="OLE_LINK114"/>
       <w:r>
         <w:rPr>
           <w:rFonts w:ascii="仿宋" w:eastAsia="仿宋" w:hAnsi="仿宋"/>
@@ -915,8 +968,8 @@
         </w:rPr>
         <w:t>海洋恶劣腐蚀环境的耦合作用，</w:t>
       </w:r>
+      <w:bookmarkEnd w:id="6"/>
       <w:bookmarkEnd w:id="7"/>
-      <w:bookmarkEnd w:id="8"/>
       <w:r>
         <w:rPr>
           <w:rFonts w:ascii="仿宋" w:eastAsia="仿宋" w:hAnsi="仿宋" w:hint="eastAsia"/>
@@ -1523,8 +1576,8 @@
           <w:szCs w:val="32"/>
         </w:rPr>
       </w:pPr>
-      <w:bookmarkStart w:id="9" w:name="OLE_LINK10"/>
-      <w:bookmarkStart w:id="10" w:name="OLE_LINK11"/>
+      <w:bookmarkStart w:id="8" w:name="OLE_LINK10"/>
+      <w:bookmarkStart w:id="9" w:name="OLE_LINK11"/>
       <w:r>
         <w:rPr>
           <w:rFonts w:ascii="楷体" w:eastAsia="楷体" w:hAnsi="楷体"/>
@@ -1535,8 +1588,8 @@
         <w:t>4）海上风电装备材料服役性能数字孪生原型系统开发</w:t>
       </w:r>
     </w:p>
+    <w:bookmarkEnd w:id="8"/>
     <w:bookmarkEnd w:id="9"/>
-    <w:bookmarkEnd w:id="10"/>
     <w:p>
       <w:pPr>
         <w:pStyle w:val="a3"/>
@@ -1571,7 +1624,24 @@
           <w:sz w:val="32"/>
           <w:szCs w:val="32"/>
         </w:rPr>
-        <w:t>数字孪生原型系统，实现对装备局域环境严酷性分级和关键部件风险等级划分，初步形成海上风电装备材料失效概率分析与寿命预测能力。</w:t>
+        <w:t>数字孪生原型系统，实现对装备局域环境严酷性分级</w:t>
+      </w:r>
+      <w:r>
+        <w:rPr>
+          <w:rFonts w:ascii="仿宋" w:eastAsia="仿宋" w:hAnsi="仿宋" w:hint="eastAsia"/>
+          <w:color w:val="FF0000"/>
+          <w:sz w:val="32"/>
+          <w:szCs w:val="32"/>
+        </w:rPr>
+        <w:t>和</w:t>
+      </w:r>
+      <w:r>
+        <w:rPr>
+          <w:rFonts w:ascii="仿宋" w:eastAsia="仿宋" w:hAnsi="仿宋" w:hint="eastAsia"/>
+          <w:sz w:val="32"/>
+          <w:szCs w:val="32"/>
+        </w:rPr>
+        <w:t>关键部件风险等级划分，初步形成海上风电装备材料失效概率分析与寿命预测能力。</w:t>
       </w:r>
     </w:p>
     <w:p>
@@ -1587,9 +1657,9 @@
           <w:szCs w:val="32"/>
         </w:rPr>
       </w:pPr>
-      <w:bookmarkStart w:id="11" w:name="OLE_LINK5"/>
-      <w:bookmarkStart w:id="12" w:name="OLE_LINK6"/>
-      <w:bookmarkStart w:id="13" w:name="OLE_LINK9"/>
+      <w:bookmarkStart w:id="10" w:name="OLE_LINK5"/>
+      <w:bookmarkStart w:id="11" w:name="OLE_LINK6"/>
+      <w:bookmarkStart w:id="12" w:name="OLE_LINK9"/>
       <w:r>
         <w:rPr>
           <w:rFonts w:ascii="楷体" w:eastAsia="楷体" w:hAnsi="楷体"/>
@@ -1599,9 +1669,9 @@
         </w:rPr>
         <w:t>5）</w:t>
       </w:r>
-      <w:bookmarkStart w:id="14" w:name="OLE_LINK59"/>
-      <w:bookmarkStart w:id="15" w:name="OLE_LINK60"/>
-      <w:bookmarkStart w:id="16" w:name="OLE_LINK61"/>
+      <w:bookmarkStart w:id="13" w:name="OLE_LINK59"/>
+      <w:bookmarkStart w:id="14" w:name="OLE_LINK60"/>
+      <w:bookmarkStart w:id="15" w:name="OLE_LINK61"/>
       <w:r>
         <w:rPr>
           <w:rFonts w:ascii="楷体" w:eastAsia="楷体" w:hAnsi="楷体" w:hint="eastAsia"/>
@@ -1612,12 +1682,12 @@
         <w:t>海上风电装备服役性能智能化评价系统技术集成与验证</w:t>
       </w:r>
     </w:p>
+    <w:bookmarkEnd w:id="10"/>
     <w:bookmarkEnd w:id="11"/>
     <w:bookmarkEnd w:id="12"/>
     <w:bookmarkEnd w:id="13"/>
     <w:bookmarkEnd w:id="14"/>
     <w:bookmarkEnd w:id="15"/>
-    <w:bookmarkEnd w:id="16"/>
     <w:p>
       <w:pPr>
         <w:spacing w:line="360" w:lineRule="auto"/>
@@ -1634,7 +1704,92 @@
           <w:sz w:val="32"/>
           <w:szCs w:val="32"/>
         </w:rPr>
-        <w:t>开展数字孪生原型系统和在线监检测系统与海上风电装备现有监控和运维系统的技术集成，利用数字孪生系统提供的相</w:t>
+        <w:t>开展</w:t>
+      </w:r>
+      <w:r>
+        <w:rPr>
+          <w:rFonts w:ascii="仿宋" w:eastAsia="仿宋" w:hAnsi="仿宋" w:hint="eastAsia"/>
+          <w:sz w:val="32"/>
+          <w:szCs w:val="32"/>
+          <w:highlight w:val="yellow"/>
+        </w:rPr>
+        <w:t>数字孪生原型系统</w:t>
+      </w:r>
+      <w:r>
+        <w:rPr>
+          <w:rFonts w:ascii="仿宋" w:eastAsia="仿宋" w:hAnsi="仿宋" w:hint="eastAsia"/>
+          <w:color w:val="FF0000"/>
+          <w:sz w:val="32"/>
+          <w:szCs w:val="32"/>
+        </w:rPr>
+        <w:t>和</w:t>
+      </w:r>
+      <w:r>
+        <w:rPr>
+          <w:rFonts w:ascii="仿宋" w:eastAsia="仿宋" w:hAnsi="仿宋" w:hint="eastAsia"/>
+          <w:sz w:val="32"/>
+          <w:szCs w:val="32"/>
+          <w:highlight w:val="yellow"/>
+        </w:rPr>
+        <w:t>在线监检测系统</w:t>
+      </w:r>
+      <w:r>
+        <w:rPr>
+          <w:rFonts w:ascii="仿宋" w:eastAsia="仿宋" w:hAnsi="仿宋" w:hint="eastAsia"/>
+          <w:color w:val="FF0000"/>
+          <w:sz w:val="32"/>
+          <w:szCs w:val="32"/>
+        </w:rPr>
+        <w:t>与</w:t>
+      </w:r>
+      <w:r>
+        <w:rPr>
+          <w:rFonts w:ascii="仿宋" w:eastAsia="仿宋" w:hAnsi="仿宋" w:hint="eastAsia"/>
+          <w:sz w:val="32"/>
+          <w:szCs w:val="32"/>
+          <w:highlight w:val="yellow"/>
+        </w:rPr>
+        <w:t>海上风电装备现有监控</w:t>
+      </w:r>
+      <w:r>
+        <w:rPr>
+          <w:rFonts w:ascii="仿宋" w:eastAsia="仿宋" w:hAnsi="仿宋" w:hint="eastAsia"/>
+          <w:color w:val="FF0000"/>
+          <w:sz w:val="32"/>
+          <w:szCs w:val="32"/>
+          <w:highlight w:val="yellow"/>
+        </w:rPr>
+        <w:t>和</w:t>
+      </w:r>
+      <w:r>
+        <w:rPr>
+          <w:rFonts w:ascii="仿宋" w:eastAsia="仿宋" w:hAnsi="仿宋" w:hint="eastAsia"/>
+          <w:sz w:val="32"/>
+          <w:szCs w:val="32"/>
+          <w:highlight w:val="yellow"/>
+        </w:rPr>
+        <w:t>运</w:t>
+      </w:r>
+      <w:proofErr w:type="gramStart"/>
+      <w:r>
+        <w:rPr>
+          <w:rFonts w:ascii="仿宋" w:eastAsia="仿宋" w:hAnsi="仿宋" w:hint="eastAsia"/>
+          <w:sz w:val="32"/>
+          <w:szCs w:val="32"/>
+          <w:highlight w:val="yellow"/>
+        </w:rPr>
+        <w:t>维系统</w:t>
+      </w:r>
+      <w:bookmarkStart w:id="16" w:name="_GoBack"/>
+      <w:bookmarkEnd w:id="16"/>
+      <w:proofErr w:type="gramEnd"/>
+      <w:r>
+        <w:rPr>
+          <w:rFonts w:ascii="仿宋" w:eastAsia="仿宋" w:hAnsi="仿宋" w:hint="eastAsia"/>
+          <w:sz w:val="32"/>
+          <w:szCs w:val="32"/>
+        </w:rPr>
+        <w:t>的技术集成，利用数字孪生系统提供的相</w:t>
       </w:r>
       <w:r>
         <w:rPr>
